--- a/Java知识点总结.docx
+++ b/Java知识点总结.docx
@@ -42,17 +42,33 @@
         </w:rPr>
         <w:t>参考</w:t>
       </w:r>
+      <w:r>
+        <w:fldChar w:fldCharType="begin"/>
+      </w:r>
+      <w:r>
+        <w:instrText xml:space="preserve"> HYPERLINK "</w:instrText>
+      </w:r>
+      <w:r>
+        <w:instrText>https://blog.csdn.net/lilil371324/article/details/51241580</w:instrText>
+      </w:r>
+      <w:r>
+        <w:instrText xml:space="preserve">" </w:instrText>
+      </w:r>
+      <w:r>
+        <w:fldChar w:fldCharType="separate"/>
+      </w:r>
+      <w:r>
+        <w:rPr>
+          <w:rStyle w:val="a3"/>
+        </w:rPr>
+        <w:t>https://blog.csdn.net/lilil371324/article/details/51241580</w:t>
+      </w:r>
+      <w:r>
+        <w:fldChar w:fldCharType="end"/>
+      </w:r>
+    </w:p>
+    <w:p>
       <w:hyperlink r:id="rId4" w:history="1">
-        <w:r>
-          <w:rPr>
-            <w:rStyle w:val="a3"/>
-          </w:rPr>
-          <w:t>https://blog.csdn.net/lilil371324/article/details/51241580</w:t>
-        </w:r>
-      </w:hyperlink>
-    </w:p>
-    <w:p>
-      <w:hyperlink r:id="rId5" w:history="1">
         <w:r>
           <w:rPr>
             <w:rStyle w:val="a3"/>
@@ -62,7 +78,7 @@
       </w:hyperlink>
     </w:p>
     <w:p>
-      <w:hyperlink r:id="rId6" w:history="1">
+      <w:hyperlink r:id="rId5" w:history="1">
         <w:r>
           <w:rPr>
             <w:rStyle w:val="a3"/>
@@ -102,7 +118,7 @@
                     </pic:cNvPicPr>
                   </pic:nvPicPr>
                   <pic:blipFill>
-                    <a:blip r:embed="rId7">
+                    <a:blip r:embed="rId6">
                       <a:extLst>
                         <a:ext uri="{28A0092B-C50C-407E-A947-70E740481C1C}">
                           <a14:useLocalDpi xmlns:a14="http://schemas.microsoft.com/office/drawing/2010/main" val="0"/>
@@ -168,16 +184,833 @@
       </w:r>
     </w:p>
     <w:p>
+      <w:r>
+        <w:rPr>
+          <w:rFonts w:hint="eastAsia"/>
+        </w:rPr>
+        <w:t>类变量=静态变量</w:t>
+      </w:r>
+    </w:p>
+    <w:p>
+      <w:r>
+        <w:rPr>
+          <w:rFonts w:hint="eastAsia"/>
+        </w:rPr>
+        <w:t>4</w:t>
+      </w:r>
+      <w:r>
+        <w:t>.</w:t>
+      </w:r>
+      <w:r>
+        <w:rPr>
+          <w:rFonts w:hint="eastAsia"/>
+        </w:rPr>
+        <w:t>在</w:t>
+      </w:r>
+      <w:proofErr w:type="spellStart"/>
+      <w:r>
+        <w:rPr>
+          <w:rFonts w:hint="eastAsia"/>
+        </w:rPr>
+        <w:t>i</w:t>
+      </w:r>
+      <w:proofErr w:type="spellEnd"/>
+      <w:r>
+        <w:t>=i+1;</w:t>
+      </w:r>
+      <w:r>
+        <w:rPr>
+          <w:rFonts w:hint="eastAsia"/>
+        </w:rPr>
+        <w:t>处会有错误提示：无法由int转换为byte</w:t>
+      </w:r>
+    </w:p>
+    <w:p>
+      <w:r>
+        <w:rPr>
+          <w:rFonts w:hint="eastAsia"/>
+        </w:rPr>
+        <w:t>如果</w:t>
+      </w:r>
+      <w:proofErr w:type="gramStart"/>
+      <w:r>
+        <w:rPr>
+          <w:rFonts w:hint="eastAsia"/>
+        </w:rPr>
+        <w:t>强转可以</w:t>
+      </w:r>
+      <w:proofErr w:type="gramEnd"/>
+      <w:r>
+        <w:rPr>
+          <w:rFonts w:hint="eastAsia"/>
+        </w:rPr>
+        <w:t>通过编译：</w:t>
+      </w:r>
+    </w:p>
+    <w:p>
       <w:pPr>
-        <w:rPr>
-          <w:rFonts w:hint="eastAsia"/>
+        <w:autoSpaceDE w:val="0"/>
+        <w:autoSpaceDN w:val="0"/>
+        <w:adjustRightInd w:val="0"/>
+        <w:jc w:val="left"/>
+        <w:rPr>
+          <w:rFonts w:ascii="Consolas" w:hAnsi="Consolas" w:cs="Consolas"/>
+          <w:kern w:val="0"/>
+          <w:sz w:val="30"/>
+          <w:szCs w:val="30"/>
         </w:rPr>
       </w:pPr>
       <w:r>
         <w:rPr>
-          <w:rFonts w:hint="eastAsia"/>
-        </w:rPr>
-        <w:t>类变量=静态变量</w:t>
+          <w:rFonts w:ascii="Consolas" w:hAnsi="Consolas" w:cs="Consolas"/>
+          <w:color w:val="000000"/>
+          <w:kern w:val="0"/>
+          <w:sz w:val="30"/>
+          <w:szCs w:val="30"/>
+        </w:rPr>
+        <w:tab/>
+      </w:r>
+      <w:r>
+        <w:rPr>
+          <w:rFonts w:ascii="Consolas" w:hAnsi="Consolas" w:cs="Consolas"/>
+          <w:color w:val="000000"/>
+          <w:kern w:val="0"/>
+          <w:sz w:val="30"/>
+          <w:szCs w:val="30"/>
+        </w:rPr>
+        <w:tab/>
+        <w:t xml:space="preserve"> </w:t>
+      </w:r>
+      <w:r>
+        <w:rPr>
+          <w:rFonts w:ascii="Consolas" w:hAnsi="Consolas" w:cs="Consolas"/>
+          <w:b/>
+          <w:bCs/>
+          <w:color w:val="7F0055"/>
+          <w:kern w:val="0"/>
+          <w:sz w:val="30"/>
+          <w:szCs w:val="30"/>
+        </w:rPr>
+        <w:t>byte</w:t>
+      </w:r>
+      <w:r>
+        <w:rPr>
+          <w:rFonts w:ascii="Consolas" w:hAnsi="Consolas" w:cs="Consolas"/>
+          <w:color w:val="000000"/>
+          <w:kern w:val="0"/>
+          <w:sz w:val="30"/>
+          <w:szCs w:val="30"/>
+        </w:rPr>
+        <w:t xml:space="preserve"> </w:t>
+      </w:r>
+      <w:proofErr w:type="spellStart"/>
+      <w:r>
+        <w:rPr>
+          <w:rFonts w:ascii="Consolas" w:hAnsi="Consolas" w:cs="Consolas"/>
+          <w:color w:val="6A3E3E"/>
+          <w:kern w:val="0"/>
+          <w:sz w:val="30"/>
+          <w:szCs w:val="30"/>
+        </w:rPr>
+        <w:t>i</w:t>
+      </w:r>
+      <w:proofErr w:type="spellEnd"/>
+      <w:r>
+        <w:rPr>
+          <w:rFonts w:ascii="Consolas" w:hAnsi="Consolas" w:cs="Consolas"/>
+          <w:color w:val="000000"/>
+          <w:kern w:val="0"/>
+          <w:sz w:val="30"/>
+          <w:szCs w:val="30"/>
+        </w:rPr>
+        <w:t>=(</w:t>
+      </w:r>
+      <w:r>
+        <w:rPr>
+          <w:rFonts w:ascii="Consolas" w:hAnsi="Consolas" w:cs="Consolas"/>
+          <w:b/>
+          <w:bCs/>
+          <w:color w:val="7F0055"/>
+          <w:kern w:val="0"/>
+          <w:sz w:val="30"/>
+          <w:szCs w:val="30"/>
+        </w:rPr>
+        <w:t>byte</w:t>
+      </w:r>
+      <w:r>
+        <w:rPr>
+          <w:rFonts w:ascii="Consolas" w:hAnsi="Consolas" w:cs="Consolas"/>
+          <w:color w:val="000000"/>
+          <w:kern w:val="0"/>
+          <w:sz w:val="30"/>
+          <w:szCs w:val="30"/>
+        </w:rPr>
+        <w:t>)</w:t>
+      </w:r>
+      <w:proofErr w:type="gramStart"/>
+      <w:r>
+        <w:rPr>
+          <w:rFonts w:ascii="Consolas" w:hAnsi="Consolas" w:cs="Consolas"/>
+          <w:color w:val="000000"/>
+          <w:kern w:val="0"/>
+          <w:sz w:val="30"/>
+          <w:szCs w:val="30"/>
+        </w:rPr>
+        <w:t>127;</w:t>
+      </w:r>
+      <w:proofErr w:type="gramEnd"/>
+    </w:p>
+    <w:p>
+      <w:pPr>
+        <w:autoSpaceDE w:val="0"/>
+        <w:autoSpaceDN w:val="0"/>
+        <w:adjustRightInd w:val="0"/>
+        <w:jc w:val="left"/>
+        <w:rPr>
+          <w:rFonts w:ascii="Consolas" w:hAnsi="Consolas" w:cs="Consolas"/>
+          <w:kern w:val="0"/>
+          <w:sz w:val="30"/>
+          <w:szCs w:val="30"/>
+        </w:rPr>
+      </w:pPr>
+      <w:r>
+        <w:rPr>
+          <w:rFonts w:ascii="Consolas" w:hAnsi="Consolas" w:cs="Consolas"/>
+          <w:color w:val="000000"/>
+          <w:kern w:val="0"/>
+          <w:sz w:val="30"/>
+          <w:szCs w:val="30"/>
+        </w:rPr>
+        <w:tab/>
+      </w:r>
+      <w:r>
+        <w:rPr>
+          <w:rFonts w:ascii="Consolas" w:hAnsi="Consolas" w:cs="Consolas"/>
+          <w:color w:val="000000"/>
+          <w:kern w:val="0"/>
+          <w:sz w:val="30"/>
+          <w:szCs w:val="30"/>
+        </w:rPr>
+        <w:tab/>
+        <w:t xml:space="preserve"> </w:t>
+      </w:r>
+      <w:proofErr w:type="spellStart"/>
+      <w:r>
+        <w:rPr>
+          <w:rFonts w:ascii="Consolas" w:hAnsi="Consolas" w:cs="Consolas"/>
+          <w:color w:val="6A3E3E"/>
+          <w:kern w:val="0"/>
+          <w:sz w:val="30"/>
+          <w:szCs w:val="30"/>
+        </w:rPr>
+        <w:t>i</w:t>
+      </w:r>
+      <w:proofErr w:type="spellEnd"/>
+      <w:r>
+        <w:rPr>
+          <w:rFonts w:ascii="Consolas" w:hAnsi="Consolas" w:cs="Consolas"/>
+          <w:color w:val="000000"/>
+          <w:kern w:val="0"/>
+          <w:sz w:val="30"/>
+          <w:szCs w:val="30"/>
+        </w:rPr>
+        <w:t>=(</w:t>
+      </w:r>
+      <w:r>
+        <w:rPr>
+          <w:rFonts w:ascii="Consolas" w:hAnsi="Consolas" w:cs="Consolas"/>
+          <w:b/>
+          <w:bCs/>
+          <w:color w:val="7F0055"/>
+          <w:kern w:val="0"/>
+          <w:sz w:val="30"/>
+          <w:szCs w:val="30"/>
+        </w:rPr>
+        <w:t>byte</w:t>
+      </w:r>
+      <w:r>
+        <w:rPr>
+          <w:rFonts w:ascii="Consolas" w:hAnsi="Consolas" w:cs="Consolas"/>
+          <w:color w:val="000000"/>
+          <w:kern w:val="0"/>
+          <w:sz w:val="30"/>
+          <w:szCs w:val="30"/>
+        </w:rPr>
+        <w:t>) (</w:t>
+      </w:r>
+      <w:r>
+        <w:rPr>
+          <w:rFonts w:ascii="Consolas" w:hAnsi="Consolas" w:cs="Consolas"/>
+          <w:color w:val="6A3E3E"/>
+          <w:kern w:val="0"/>
+          <w:sz w:val="30"/>
+          <w:szCs w:val="30"/>
+        </w:rPr>
+        <w:t>i</w:t>
+      </w:r>
+      <w:r>
+        <w:rPr>
+          <w:rFonts w:ascii="Consolas" w:hAnsi="Consolas" w:cs="Consolas"/>
+          <w:color w:val="000000"/>
+          <w:kern w:val="0"/>
+          <w:sz w:val="30"/>
+          <w:szCs w:val="30"/>
+        </w:rPr>
+        <w:t>+1</w:t>
+      </w:r>
+      <w:proofErr w:type="gramStart"/>
+      <w:r>
+        <w:rPr>
+          <w:rFonts w:ascii="Consolas" w:hAnsi="Consolas" w:cs="Consolas"/>
+          <w:color w:val="000000"/>
+          <w:kern w:val="0"/>
+          <w:sz w:val="30"/>
+          <w:szCs w:val="30"/>
+        </w:rPr>
+        <w:t>);</w:t>
+      </w:r>
+      <w:proofErr w:type="gramEnd"/>
+    </w:p>
+    <w:p>
+      <w:r>
+        <w:rPr>
+          <w:rFonts w:ascii="Consolas" w:hAnsi="Consolas" w:cs="Consolas"/>
+          <w:color w:val="000000"/>
+          <w:kern w:val="0"/>
+          <w:sz w:val="30"/>
+          <w:szCs w:val="30"/>
+        </w:rPr>
+        <w:tab/>
+      </w:r>
+      <w:r>
+        <w:rPr>
+          <w:rFonts w:ascii="Consolas" w:hAnsi="Consolas" w:cs="Consolas"/>
+          <w:color w:val="000000"/>
+          <w:kern w:val="0"/>
+          <w:sz w:val="30"/>
+          <w:szCs w:val="30"/>
+        </w:rPr>
+        <w:tab/>
+        <w:t xml:space="preserve"> </w:t>
+      </w:r>
+      <w:proofErr w:type="spellStart"/>
+      <w:r>
+        <w:rPr>
+          <w:rFonts w:ascii="Consolas" w:hAnsi="Consolas" w:cs="Consolas"/>
+          <w:color w:val="000000"/>
+          <w:kern w:val="0"/>
+          <w:sz w:val="30"/>
+          <w:szCs w:val="30"/>
+        </w:rPr>
+        <w:t>System.</w:t>
+      </w:r>
+      <w:r>
+        <w:rPr>
+          <w:rFonts w:ascii="Consolas" w:hAnsi="Consolas" w:cs="Consolas"/>
+          <w:b/>
+          <w:bCs/>
+          <w:i/>
+          <w:iCs/>
+          <w:color w:val="0000C0"/>
+          <w:kern w:val="0"/>
+          <w:sz w:val="30"/>
+          <w:szCs w:val="30"/>
+        </w:rPr>
+        <w:t>out</w:t>
+      </w:r>
+      <w:r>
+        <w:rPr>
+          <w:rFonts w:ascii="Consolas" w:hAnsi="Consolas" w:cs="Consolas"/>
+          <w:color w:val="000000"/>
+          <w:kern w:val="0"/>
+          <w:sz w:val="30"/>
+          <w:szCs w:val="30"/>
+        </w:rPr>
+        <w:t>.println</w:t>
+      </w:r>
+      <w:proofErr w:type="spellEnd"/>
+      <w:r>
+        <w:rPr>
+          <w:rFonts w:ascii="Consolas" w:hAnsi="Consolas" w:cs="Consolas"/>
+          <w:color w:val="000000"/>
+          <w:kern w:val="0"/>
+          <w:sz w:val="30"/>
+          <w:szCs w:val="30"/>
+        </w:rPr>
+        <w:t>(</w:t>
+      </w:r>
+      <w:proofErr w:type="spellStart"/>
+      <w:r>
+        <w:rPr>
+          <w:rFonts w:ascii="Consolas" w:hAnsi="Consolas" w:cs="Consolas"/>
+          <w:color w:val="6A3E3E"/>
+          <w:kern w:val="0"/>
+          <w:sz w:val="30"/>
+          <w:szCs w:val="30"/>
+        </w:rPr>
+        <w:t>i</w:t>
+      </w:r>
+      <w:proofErr w:type="spellEnd"/>
+      <w:r>
+        <w:rPr>
+          <w:rFonts w:ascii="Consolas" w:hAnsi="Consolas" w:cs="Consolas"/>
+          <w:color w:val="000000"/>
+          <w:kern w:val="0"/>
+          <w:sz w:val="30"/>
+          <w:szCs w:val="30"/>
+        </w:rPr>
+        <w:t>);</w:t>
+      </w:r>
+      <w:r>
+        <w:rPr>
+          <w:rFonts w:hint="eastAsia"/>
+        </w:rPr>
+        <w:t>输出-</w:t>
+      </w:r>
+      <w:r>
+        <w:t>128</w:t>
+      </w:r>
+    </w:p>
+    <w:p>
+      <w:r>
+        <w:rPr>
+          <w:rFonts w:hint="eastAsia"/>
+        </w:rPr>
+        <w:t>另一种错误写法：</w:t>
+      </w:r>
+    </w:p>
+    <w:p>
+      <w:pPr>
+        <w:autoSpaceDE w:val="0"/>
+        <w:autoSpaceDN w:val="0"/>
+        <w:adjustRightInd w:val="0"/>
+        <w:jc w:val="left"/>
+        <w:rPr>
+          <w:rFonts w:ascii="Consolas" w:hAnsi="Consolas" w:cs="Consolas"/>
+          <w:kern w:val="0"/>
+          <w:sz w:val="30"/>
+          <w:szCs w:val="30"/>
+        </w:rPr>
+      </w:pPr>
+      <w:r>
+        <w:rPr>
+          <w:rFonts w:ascii="Consolas" w:hAnsi="Consolas" w:cs="Consolas"/>
+          <w:color w:val="000000"/>
+          <w:kern w:val="0"/>
+          <w:sz w:val="30"/>
+          <w:szCs w:val="30"/>
+        </w:rPr>
+        <w:tab/>
+      </w:r>
+      <w:r>
+        <w:rPr>
+          <w:rFonts w:ascii="Consolas" w:hAnsi="Consolas" w:cs="Consolas"/>
+          <w:color w:val="000000"/>
+          <w:kern w:val="0"/>
+          <w:sz w:val="30"/>
+          <w:szCs w:val="30"/>
+        </w:rPr>
+        <w:tab/>
+        <w:t xml:space="preserve"> </w:t>
+      </w:r>
+      <w:r>
+        <w:rPr>
+          <w:rFonts w:ascii="Consolas" w:hAnsi="Consolas" w:cs="Consolas"/>
+          <w:b/>
+          <w:bCs/>
+          <w:color w:val="7F0055"/>
+          <w:kern w:val="0"/>
+          <w:sz w:val="30"/>
+          <w:szCs w:val="30"/>
+        </w:rPr>
+        <w:t>byte</w:t>
+      </w:r>
+      <w:r>
+        <w:rPr>
+          <w:rFonts w:ascii="Consolas" w:hAnsi="Consolas" w:cs="Consolas"/>
+          <w:color w:val="000000"/>
+          <w:kern w:val="0"/>
+          <w:sz w:val="30"/>
+          <w:szCs w:val="30"/>
+        </w:rPr>
+        <w:t xml:space="preserve"> </w:t>
+      </w:r>
+      <w:proofErr w:type="spellStart"/>
+      <w:r>
+        <w:rPr>
+          <w:rFonts w:ascii="Consolas" w:hAnsi="Consolas" w:cs="Consolas"/>
+          <w:color w:val="6A3E3E"/>
+          <w:kern w:val="0"/>
+          <w:sz w:val="30"/>
+          <w:szCs w:val="30"/>
+        </w:rPr>
+        <w:t>i</w:t>
+      </w:r>
+      <w:proofErr w:type="spellEnd"/>
+      <w:r>
+        <w:rPr>
+          <w:rFonts w:ascii="Consolas" w:hAnsi="Consolas" w:cs="Consolas"/>
+          <w:color w:val="000000"/>
+          <w:kern w:val="0"/>
+          <w:sz w:val="30"/>
+          <w:szCs w:val="30"/>
+        </w:rPr>
+        <w:t>=(</w:t>
+      </w:r>
+      <w:r>
+        <w:rPr>
+          <w:rFonts w:ascii="Consolas" w:hAnsi="Consolas" w:cs="Consolas"/>
+          <w:b/>
+          <w:bCs/>
+          <w:color w:val="7F0055"/>
+          <w:kern w:val="0"/>
+          <w:sz w:val="30"/>
+          <w:szCs w:val="30"/>
+        </w:rPr>
+        <w:t>byte</w:t>
+      </w:r>
+      <w:r>
+        <w:rPr>
+          <w:rFonts w:ascii="Consolas" w:hAnsi="Consolas" w:cs="Consolas"/>
+          <w:color w:val="000000"/>
+          <w:kern w:val="0"/>
+          <w:sz w:val="30"/>
+          <w:szCs w:val="30"/>
+        </w:rPr>
+        <w:t>)</w:t>
+      </w:r>
+      <w:proofErr w:type="gramStart"/>
+      <w:r>
+        <w:rPr>
+          <w:rFonts w:ascii="Consolas" w:hAnsi="Consolas" w:cs="Consolas"/>
+          <w:color w:val="000000"/>
+          <w:kern w:val="0"/>
+          <w:sz w:val="30"/>
+          <w:szCs w:val="30"/>
+        </w:rPr>
+        <w:t>127;</w:t>
+      </w:r>
+      <w:proofErr w:type="gramEnd"/>
+    </w:p>
+    <w:p>
+      <w:pPr>
+        <w:autoSpaceDE w:val="0"/>
+        <w:autoSpaceDN w:val="0"/>
+        <w:adjustRightInd w:val="0"/>
+        <w:jc w:val="left"/>
+        <w:rPr>
+          <w:rFonts w:ascii="Consolas" w:hAnsi="Consolas" w:cs="Consolas"/>
+          <w:kern w:val="0"/>
+          <w:sz w:val="30"/>
+          <w:szCs w:val="30"/>
+        </w:rPr>
+      </w:pPr>
+      <w:r>
+        <w:rPr>
+          <w:rFonts w:ascii="Consolas" w:hAnsi="Consolas" w:cs="Consolas"/>
+          <w:color w:val="000000"/>
+          <w:kern w:val="0"/>
+          <w:sz w:val="30"/>
+          <w:szCs w:val="30"/>
+        </w:rPr>
+        <w:tab/>
+      </w:r>
+      <w:r>
+        <w:rPr>
+          <w:rFonts w:ascii="Consolas" w:hAnsi="Consolas" w:cs="Consolas"/>
+          <w:color w:val="000000"/>
+          <w:kern w:val="0"/>
+          <w:sz w:val="30"/>
+          <w:szCs w:val="30"/>
+        </w:rPr>
+        <w:tab/>
+        <w:t xml:space="preserve"> </w:t>
+      </w:r>
+      <w:proofErr w:type="spellStart"/>
+      <w:r>
+        <w:rPr>
+          <w:rFonts w:ascii="Consolas" w:hAnsi="Consolas" w:cs="Consolas"/>
+          <w:color w:val="6A3E3E"/>
+          <w:kern w:val="0"/>
+          <w:sz w:val="30"/>
+          <w:szCs w:val="30"/>
+        </w:rPr>
+        <w:t>i</w:t>
+      </w:r>
+      <w:proofErr w:type="spellEnd"/>
+      <w:r>
+        <w:rPr>
+          <w:rFonts w:ascii="Consolas" w:hAnsi="Consolas" w:cs="Consolas"/>
+          <w:color w:val="000000"/>
+          <w:kern w:val="0"/>
+          <w:sz w:val="30"/>
+          <w:szCs w:val="30"/>
+        </w:rPr>
+        <w:t>=</w:t>
+      </w:r>
+      <w:r>
+        <w:rPr>
+          <w:rFonts w:ascii="Consolas" w:hAnsi="Consolas" w:cs="Consolas"/>
+          <w:color w:val="000000"/>
+          <w:kern w:val="0"/>
+          <w:sz w:val="30"/>
+          <w:szCs w:val="30"/>
+          <w:u w:val="single"/>
+        </w:rPr>
+        <w:t>(</w:t>
+      </w:r>
+      <w:r>
+        <w:rPr>
+          <w:rFonts w:ascii="Consolas" w:hAnsi="Consolas" w:cs="Consolas"/>
+          <w:b/>
+          <w:bCs/>
+          <w:color w:val="7F0055"/>
+          <w:kern w:val="0"/>
+          <w:sz w:val="30"/>
+          <w:szCs w:val="30"/>
+          <w:u w:val="single"/>
+        </w:rPr>
+        <w:t>byte</w:t>
+      </w:r>
+      <w:r>
+        <w:rPr>
+          <w:rFonts w:ascii="Consolas" w:hAnsi="Consolas" w:cs="Consolas"/>
+          <w:color w:val="000000"/>
+          <w:kern w:val="0"/>
+          <w:sz w:val="30"/>
+          <w:szCs w:val="30"/>
+          <w:u w:val="single"/>
+        </w:rPr>
+        <w:t>)</w:t>
+      </w:r>
+      <w:r>
+        <w:rPr>
+          <w:rFonts w:ascii="Consolas" w:hAnsi="Consolas" w:cs="Consolas"/>
+          <w:color w:val="6A3E3E"/>
+          <w:kern w:val="0"/>
+          <w:sz w:val="30"/>
+          <w:szCs w:val="30"/>
+          <w:u w:val="single"/>
+        </w:rPr>
+        <w:t>i</w:t>
+      </w:r>
+      <w:r>
+        <w:rPr>
+          <w:rFonts w:ascii="Consolas" w:hAnsi="Consolas" w:cs="Consolas"/>
+          <w:color w:val="000000"/>
+          <w:kern w:val="0"/>
+          <w:sz w:val="30"/>
+          <w:szCs w:val="30"/>
+          <w:u w:val="single"/>
+        </w:rPr>
+        <w:t>+1</w:t>
+      </w:r>
+      <w:r>
+        <w:rPr>
+          <w:rFonts w:ascii="Consolas" w:hAnsi="Consolas" w:cs="Consolas"/>
+          <w:color w:val="000000"/>
+          <w:kern w:val="0"/>
+          <w:sz w:val="30"/>
+          <w:szCs w:val="30"/>
+        </w:rPr>
+        <w:t>;</w:t>
+      </w:r>
+      <w:r>
+        <w:rPr>
+          <w:rFonts w:ascii="Consolas" w:hAnsi="Consolas" w:cs="Consolas"/>
+          <w:color w:val="000000"/>
+          <w:kern w:val="0"/>
+          <w:sz w:val="30"/>
+          <w:szCs w:val="30"/>
+        </w:rPr>
+        <w:t xml:space="preserve"> </w:t>
+      </w:r>
+      <w:r>
+        <w:rPr>
+          <w:rFonts w:ascii="Consolas" w:hAnsi="Consolas" w:cs="Consolas" w:hint="eastAsia"/>
+          <w:color w:val="000000"/>
+          <w:kern w:val="0"/>
+          <w:sz w:val="30"/>
+          <w:szCs w:val="30"/>
+        </w:rPr>
+        <w:t>该处也会提示无法从</w:t>
+      </w:r>
+      <w:r>
+        <w:rPr>
+          <w:rFonts w:ascii="Consolas" w:hAnsi="Consolas" w:cs="Consolas" w:hint="eastAsia"/>
+          <w:color w:val="000000"/>
+          <w:kern w:val="0"/>
+          <w:sz w:val="30"/>
+          <w:szCs w:val="30"/>
+        </w:rPr>
+        <w:t>i</w:t>
+      </w:r>
+      <w:r>
+        <w:rPr>
+          <w:rFonts w:ascii="Consolas" w:hAnsi="Consolas" w:cs="Consolas"/>
+          <w:color w:val="000000"/>
+          <w:kern w:val="0"/>
+          <w:sz w:val="30"/>
+          <w:szCs w:val="30"/>
+        </w:rPr>
+        <w:t>nt</w:t>
+      </w:r>
+      <w:r>
+        <w:rPr>
+          <w:rFonts w:ascii="Consolas" w:hAnsi="Consolas" w:cs="Consolas" w:hint="eastAsia"/>
+          <w:color w:val="000000"/>
+          <w:kern w:val="0"/>
+          <w:sz w:val="30"/>
+          <w:szCs w:val="30"/>
+        </w:rPr>
+        <w:t>转为</w:t>
+      </w:r>
+      <w:r>
+        <w:rPr>
+          <w:rFonts w:ascii="Consolas" w:hAnsi="Consolas" w:cs="Consolas" w:hint="eastAsia"/>
+          <w:color w:val="000000"/>
+          <w:kern w:val="0"/>
+          <w:sz w:val="30"/>
+          <w:szCs w:val="30"/>
+        </w:rPr>
+        <w:t>byte</w:t>
+      </w:r>
+    </w:p>
+    <w:p>
+      <w:pPr>
+        <w:rPr>
+          <w:rFonts w:ascii="Consolas" w:hAnsi="Consolas" w:cs="Consolas"/>
+          <w:color w:val="000000"/>
+          <w:kern w:val="0"/>
+          <w:sz w:val="30"/>
+          <w:szCs w:val="30"/>
+        </w:rPr>
+      </w:pPr>
+      <w:r>
+        <w:rPr>
+          <w:rFonts w:ascii="Consolas" w:hAnsi="Consolas" w:cs="Consolas"/>
+          <w:color w:val="000000"/>
+          <w:kern w:val="0"/>
+          <w:sz w:val="30"/>
+          <w:szCs w:val="30"/>
+        </w:rPr>
+        <w:tab/>
+      </w:r>
+      <w:r>
+        <w:rPr>
+          <w:rFonts w:ascii="Consolas" w:hAnsi="Consolas" w:cs="Consolas"/>
+          <w:color w:val="000000"/>
+          <w:kern w:val="0"/>
+          <w:sz w:val="30"/>
+          <w:szCs w:val="30"/>
+        </w:rPr>
+        <w:tab/>
+        <w:t xml:space="preserve"> </w:t>
+      </w:r>
+      <w:proofErr w:type="spellStart"/>
+      <w:r>
+        <w:rPr>
+          <w:rFonts w:ascii="Consolas" w:hAnsi="Consolas" w:cs="Consolas"/>
+          <w:color w:val="000000"/>
+          <w:kern w:val="0"/>
+          <w:sz w:val="30"/>
+          <w:szCs w:val="30"/>
+        </w:rPr>
+        <w:t>System.</w:t>
+      </w:r>
+      <w:r>
+        <w:rPr>
+          <w:rFonts w:ascii="Consolas" w:hAnsi="Consolas" w:cs="Consolas"/>
+          <w:b/>
+          <w:bCs/>
+          <w:i/>
+          <w:iCs/>
+          <w:color w:val="0000C0"/>
+          <w:kern w:val="0"/>
+          <w:sz w:val="30"/>
+          <w:szCs w:val="30"/>
+        </w:rPr>
+        <w:t>out</w:t>
+      </w:r>
+      <w:r>
+        <w:rPr>
+          <w:rFonts w:ascii="Consolas" w:hAnsi="Consolas" w:cs="Consolas"/>
+          <w:color w:val="000000"/>
+          <w:kern w:val="0"/>
+          <w:sz w:val="30"/>
+          <w:szCs w:val="30"/>
+        </w:rPr>
+        <w:t>.println</w:t>
+      </w:r>
+      <w:proofErr w:type="spellEnd"/>
+      <w:r>
+        <w:rPr>
+          <w:rFonts w:ascii="Consolas" w:hAnsi="Consolas" w:cs="Consolas"/>
+          <w:color w:val="000000"/>
+          <w:kern w:val="0"/>
+          <w:sz w:val="30"/>
+          <w:szCs w:val="30"/>
+        </w:rPr>
+        <w:t>(</w:t>
+      </w:r>
+      <w:proofErr w:type="spellStart"/>
+      <w:r>
+        <w:rPr>
+          <w:rFonts w:ascii="Consolas" w:hAnsi="Consolas" w:cs="Consolas"/>
+          <w:color w:val="6A3E3E"/>
+          <w:kern w:val="0"/>
+          <w:sz w:val="30"/>
+          <w:szCs w:val="30"/>
+        </w:rPr>
+        <w:t>i</w:t>
+      </w:r>
+      <w:proofErr w:type="spellEnd"/>
+      <w:proofErr w:type="gramStart"/>
+      <w:r>
+        <w:rPr>
+          <w:rFonts w:ascii="Consolas" w:hAnsi="Consolas" w:cs="Consolas"/>
+          <w:color w:val="000000"/>
+          <w:kern w:val="0"/>
+          <w:sz w:val="30"/>
+          <w:szCs w:val="30"/>
+        </w:rPr>
+        <w:t>);</w:t>
+      </w:r>
+      <w:proofErr w:type="gramEnd"/>
+    </w:p>
+    <w:p>
+      <w:pPr>
+        <w:rPr>
+          <w:rFonts w:asciiTheme="minorEastAsia" w:hAnsiTheme="minorEastAsia" w:hint="eastAsia"/>
+          <w:szCs w:val="21"/>
+        </w:rPr>
+      </w:pPr>
+      <w:r>
+        <w:rPr>
+          <w:rFonts w:asciiTheme="minorEastAsia" w:hAnsiTheme="minorEastAsia" w:cs="Consolas" w:hint="eastAsia"/>
+          <w:color w:val="000000"/>
+          <w:kern w:val="0"/>
+          <w:szCs w:val="21"/>
+        </w:rPr>
+        <w:t>7</w:t>
+      </w:r>
+      <w:r>
+        <w:rPr>
+          <w:rFonts w:asciiTheme="minorEastAsia" w:hAnsiTheme="minorEastAsia" w:cs="Consolas"/>
+          <w:color w:val="000000"/>
+          <w:kern w:val="0"/>
+          <w:szCs w:val="21"/>
+        </w:rPr>
+        <w:t>.</w:t>
+      </w:r>
+      <w:r>
+        <w:rPr>
+          <w:rFonts w:asciiTheme="minorEastAsia" w:hAnsiTheme="minorEastAsia" w:cs="Consolas" w:hint="eastAsia"/>
+          <w:color w:val="000000"/>
+          <w:kern w:val="0"/>
+          <w:szCs w:val="21"/>
+        </w:rPr>
+        <w:t>局部变量赋值后才能使用</w:t>
       </w:r>
     </w:p>
     <w:sectPr>

--- a/Java知识点总结.docx
+++ b/Java知识点总结.docx
@@ -3,102 +3,198 @@
 <w:document xmlns:wpc="http://schemas.microsoft.com/office/word/2010/wordprocessingCanvas" xmlns:cx="http://schemas.microsoft.com/office/drawing/2014/chartex" xmlns:cx1="http://schemas.microsoft.com/office/drawing/2015/9/8/chartex" xmlns:cx2="http://schemas.microsoft.com/office/drawing/2015/10/21/chartex" xmlns:cx3="http://schemas.microsoft.com/office/drawing/2016/5/9/chartex" xmlns:cx4="http://schemas.microsoft.com/office/drawing/2016/5/10/chartex" xmlns:cx5="http://schemas.microsoft.com/office/drawing/2016/5/11/chartex" xmlns:cx6="http://schemas.microsoft.com/office/drawing/2016/5/12/chartex" xmlns:cx7="http://schemas.microsoft.com/office/drawing/2016/5/13/chartex" xmlns:cx8="http://schemas.microsoft.com/office/drawing/2016/5/14/chartex" xmlns:mc="http://schemas.openxmlformats.org/markup-compatibility/2006" xmlns:aink="http://schemas.microsoft.com/office/drawing/2016/ink" xmlns:am3d="http://schemas.microsoft.com/office/drawing/2017/model3d" xmlns:o="urn:schemas-microsoft-com:office:office" xmlns:oel="http://schemas.microsoft.com/office/2019/extlst" xmlns:r="http://schemas.openxmlformats.org/officeDocument/2006/relationships" xmlns:m="http://schemas.openxmlformats.org/officeDocument/2006/math" xmlns:v="urn:schemas-microsoft-com:vml" xmlns:wp14="http://schemas.microsoft.com/office/word/2010/wordprocessingDrawing" xmlns:wp="http://schemas.openxmlformats.org/drawingml/2006/wordprocessingDrawing" xmlns:w10="urn:schemas-microsoft-com:office:word" xmlns:w="http://schemas.openxmlformats.org/wordprocessingml/2006/main" xmlns:w14="http://schemas.microsoft.com/office/word/2010/wordml" xmlns:w15="http://schemas.microsoft.com/office/word/2012/wordml" xmlns:w16cex="http://schemas.microsoft.com/office/word/2018/wordml/cex" xmlns:w16cid="http://schemas.microsoft.com/office/word/2016/wordml/cid" xmlns:w16="http://schemas.microsoft.com/office/word/2018/wordml" xmlns:w16sdtdh="http://schemas.microsoft.com/office/word/2020/wordml/sdtdatahash" xmlns:w16se="http://schemas.microsoft.com/office/word/2015/wordml/symex" xmlns:wpg="http://schemas.microsoft.com/office/word/2010/wordprocessingGroup" xmlns:wpi="http://schemas.microsoft.com/office/word/2010/wordprocessingInk" xmlns:wne="http://schemas.microsoft.com/office/word/2006/wordml" xmlns:wps="http://schemas.microsoft.com/office/word/2010/wordprocessingShape" mc:Ignorable="w14 w15 w16se w16cid w16 w16cex w16sdtdh wp14">
   <w:body>
     <w:p>
+      <w:pPr>
+        <w:rPr>
+          <w:sz w:val="30"/>
+          <w:szCs w:val="30"/>
+        </w:rPr>
+      </w:pPr>
       <w:r>
         <w:rPr>
           <w:rFonts w:hint="eastAsia"/>
+          <w:sz w:val="30"/>
+          <w:szCs w:val="30"/>
         </w:rPr>
         <w:t>冲刺题库+真题</w:t>
       </w:r>
     </w:p>
     <w:p>
+      <w:pPr>
+        <w:rPr>
+          <w:sz w:val="30"/>
+          <w:szCs w:val="30"/>
+        </w:rPr>
+      </w:pPr>
       <w:r>
         <w:rPr>
           <w:rFonts w:hint="eastAsia"/>
+          <w:sz w:val="30"/>
+          <w:szCs w:val="30"/>
         </w:rPr>
         <w:t>第二组</w:t>
       </w:r>
     </w:p>
     <w:p>
+      <w:pPr>
+        <w:rPr>
+          <w:sz w:val="30"/>
+          <w:szCs w:val="30"/>
+        </w:rPr>
+      </w:pPr>
       <w:r>
         <w:rPr>
           <w:rFonts w:hint="eastAsia"/>
+          <w:sz w:val="30"/>
+          <w:szCs w:val="30"/>
         </w:rPr>
         <w:t>三、判断题</w:t>
       </w:r>
     </w:p>
     <w:p>
+      <w:pPr>
+        <w:rPr>
+          <w:sz w:val="30"/>
+          <w:szCs w:val="30"/>
+        </w:rPr>
+      </w:pPr>
       <w:r>
         <w:rPr>
           <w:rFonts w:hint="eastAsia"/>
+          <w:sz w:val="30"/>
+          <w:szCs w:val="30"/>
         </w:rPr>
         <w:t>3</w:t>
       </w:r>
       <w:r>
+        <w:rPr>
+          <w:sz w:val="30"/>
+          <w:szCs w:val="30"/>
+        </w:rPr>
         <w:t>.</w:t>
       </w:r>
       <w:r>
         <w:rPr>
           <w:rFonts w:hint="eastAsia"/>
+          <w:sz w:val="30"/>
+          <w:szCs w:val="30"/>
         </w:rPr>
         <w:t>参考</w:t>
       </w:r>
       <w:r>
+        <w:rPr>
+          <w:sz w:val="30"/>
+          <w:szCs w:val="30"/>
+        </w:rPr>
         <w:fldChar w:fldCharType="begin"/>
       </w:r>
       <w:r>
+        <w:rPr>
+          <w:sz w:val="30"/>
+          <w:szCs w:val="30"/>
+        </w:rPr>
         <w:instrText xml:space="preserve"> HYPERLINK "</w:instrText>
       </w:r>
       <w:r>
+        <w:rPr>
+          <w:sz w:val="30"/>
+          <w:szCs w:val="30"/>
+        </w:rPr>
         <w:instrText>https://blog.csdn.net/lilil371324/article/details/51241580</w:instrText>
       </w:r>
       <w:r>
+        <w:rPr>
+          <w:sz w:val="30"/>
+          <w:szCs w:val="30"/>
+        </w:rPr>
         <w:instrText xml:space="preserve">" </w:instrText>
       </w:r>
       <w:r>
+        <w:rPr>
+          <w:sz w:val="30"/>
+          <w:szCs w:val="30"/>
+        </w:rPr>
         <w:fldChar w:fldCharType="separate"/>
       </w:r>
       <w:r>
         <w:rPr>
           <w:rStyle w:val="a3"/>
+          <w:sz w:val="30"/>
+          <w:szCs w:val="30"/>
         </w:rPr>
         <w:t>https://blog.csdn.net/lilil371324/article/details/51241580</w:t>
       </w:r>
       <w:r>
+        <w:rPr>
+          <w:sz w:val="30"/>
+          <w:szCs w:val="30"/>
+        </w:rPr>
         <w:fldChar w:fldCharType="end"/>
       </w:r>
     </w:p>
     <w:p>
+      <w:pPr>
+        <w:rPr>
+          <w:sz w:val="30"/>
+          <w:szCs w:val="30"/>
+        </w:rPr>
+      </w:pPr>
       <w:hyperlink r:id="rId4" w:history="1">
         <w:r>
           <w:rPr>
             <w:rStyle w:val="a3"/>
+            <w:sz w:val="30"/>
+            <w:szCs w:val="30"/>
           </w:rPr>
           <w:t>http://www.51gjie.com/java/7.html</w:t>
         </w:r>
       </w:hyperlink>
     </w:p>
     <w:p>
+      <w:pPr>
+        <w:rPr>
+          <w:sz w:val="30"/>
+          <w:szCs w:val="30"/>
+        </w:rPr>
+      </w:pPr>
       <w:hyperlink r:id="rId5" w:history="1">
         <w:r>
           <w:rPr>
             <w:rStyle w:val="a3"/>
+            <w:sz w:val="30"/>
+            <w:szCs w:val="30"/>
           </w:rPr>
           <w:t>https://www.runoob.com/java/java-variable-types.html</w:t>
         </w:r>
       </w:hyperlink>
     </w:p>
     <w:p>
+      <w:pPr>
+        <w:rPr>
+          <w:sz w:val="30"/>
+          <w:szCs w:val="30"/>
+        </w:rPr>
+      </w:pPr>
       <w:r>
         <w:rPr>
           <w:rFonts w:hint="eastAsia"/>
+          <w:sz w:val="30"/>
+          <w:szCs w:val="30"/>
         </w:rPr>
         <w:t>有一个表格很好:</w:t>
       </w:r>
     </w:p>
     <w:p>
+      <w:pPr>
+        <w:rPr>
+          <w:sz w:val="30"/>
+          <w:szCs w:val="30"/>
+        </w:rPr>
+      </w:pPr>
       <w:r>
         <w:rPr>
           <w:noProof/>
+          <w:sz w:val="30"/>
+          <w:szCs w:val="30"/>
         </w:rPr>
         <w:drawing>
           <wp:inline distT="0" distB="0" distL="0" distR="0" wp14:anchorId="551784CA" wp14:editId="49D9FB77">
@@ -151,59 +247,111 @@
       </w:r>
     </w:p>
     <w:p>
+      <w:pPr>
+        <w:rPr>
+          <w:sz w:val="30"/>
+          <w:szCs w:val="30"/>
+        </w:rPr>
+      </w:pPr>
       <w:r>
         <w:rPr>
           <w:rFonts w:hint="eastAsia"/>
+          <w:sz w:val="30"/>
+          <w:szCs w:val="30"/>
         </w:rPr>
         <w:t xml:space="preserve">静态变量：static修饰 </w:t>
       </w:r>
     </w:p>
     <w:p>
+      <w:pPr>
+        <w:rPr>
+          <w:sz w:val="30"/>
+          <w:szCs w:val="30"/>
+        </w:rPr>
+      </w:pPr>
       <w:r>
         <w:rPr>
           <w:rFonts w:hint="eastAsia"/>
+          <w:sz w:val="30"/>
+          <w:szCs w:val="30"/>
         </w:rPr>
         <w:t>常量：用final或者final</w:t>
       </w:r>
       <w:r>
+        <w:rPr>
+          <w:sz w:val="30"/>
+          <w:szCs w:val="30"/>
+        </w:rPr>
         <w:t xml:space="preserve"> </w:t>
       </w:r>
       <w:r>
         <w:rPr>
           <w:rFonts w:hint="eastAsia"/>
+          <w:sz w:val="30"/>
+          <w:szCs w:val="30"/>
         </w:rPr>
         <w:t>static修饰</w:t>
       </w:r>
     </w:p>
     <w:p>
+      <w:pPr>
+        <w:rPr>
+          <w:sz w:val="30"/>
+          <w:szCs w:val="30"/>
+        </w:rPr>
+      </w:pPr>
       <w:r>
         <w:rPr>
           <w:rFonts w:hint="eastAsia"/>
+          <w:sz w:val="30"/>
+          <w:szCs w:val="30"/>
         </w:rPr>
         <w:t>实例变量=成员变量</w:t>
       </w:r>
     </w:p>
     <w:p>
+      <w:pPr>
+        <w:rPr>
+          <w:sz w:val="30"/>
+          <w:szCs w:val="30"/>
+        </w:rPr>
+      </w:pPr>
       <w:r>
         <w:rPr>
           <w:rFonts w:hint="eastAsia"/>
+          <w:sz w:val="30"/>
+          <w:szCs w:val="30"/>
         </w:rPr>
         <w:t>类变量=静态变量</w:t>
       </w:r>
     </w:p>
     <w:p>
+      <w:pPr>
+        <w:rPr>
+          <w:sz w:val="30"/>
+          <w:szCs w:val="30"/>
+        </w:rPr>
+      </w:pPr>
       <w:r>
         <w:rPr>
           <w:rFonts w:hint="eastAsia"/>
+          <w:sz w:val="30"/>
+          <w:szCs w:val="30"/>
         </w:rPr>
         <w:t>4</w:t>
       </w:r>
       <w:r>
+        <w:rPr>
+          <w:sz w:val="30"/>
+          <w:szCs w:val="30"/>
+        </w:rPr>
         <w:t>.</w:t>
       </w:r>
       <w:r>
         <w:rPr>
           <w:rFonts w:hint="eastAsia"/>
+          <w:sz w:val="30"/>
+          <w:szCs w:val="30"/>
         </w:rPr>
         <w:t>在</w:t>
       </w:r>
@@ -211,24 +359,40 @@
       <w:r>
         <w:rPr>
           <w:rFonts w:hint="eastAsia"/>
+          <w:sz w:val="30"/>
+          <w:szCs w:val="30"/>
         </w:rPr>
         <w:t>i</w:t>
       </w:r>
       <w:proofErr w:type="spellEnd"/>
       <w:r>
+        <w:rPr>
+          <w:sz w:val="30"/>
+          <w:szCs w:val="30"/>
+        </w:rPr>
         <w:t>=i+1;</w:t>
       </w:r>
       <w:r>
         <w:rPr>
           <w:rFonts w:hint="eastAsia"/>
+          <w:sz w:val="30"/>
+          <w:szCs w:val="30"/>
         </w:rPr>
         <w:t>处会有错误提示：无法由int转换为byte</w:t>
       </w:r>
     </w:p>
     <w:p>
+      <w:pPr>
+        <w:rPr>
+          <w:sz w:val="30"/>
+          <w:szCs w:val="30"/>
+        </w:rPr>
+      </w:pPr>
       <w:r>
         <w:rPr>
           <w:rFonts w:hint="eastAsia"/>
+          <w:sz w:val="30"/>
+          <w:szCs w:val="30"/>
         </w:rPr>
         <w:t>如果</w:t>
       </w:r>
@@ -236,6 +400,8 @@
       <w:r>
         <w:rPr>
           <w:rFonts w:hint="eastAsia"/>
+          <w:sz w:val="30"/>
+          <w:szCs w:val="30"/>
         </w:rPr>
         <w:t>强转可以</w:t>
       </w:r>
@@ -243,6 +409,8 @@
       <w:r>
         <w:rPr>
           <w:rFonts w:hint="eastAsia"/>
+          <w:sz w:val="30"/>
+          <w:szCs w:val="30"/>
         </w:rPr>
         <w:t>通过编译：</w:t>
       </w:r>
@@ -472,14 +640,21 @@
       <w:proofErr w:type="gramEnd"/>
     </w:p>
     <w:p>
-      <w:r>
-        <w:rPr>
-          <w:rFonts w:ascii="Consolas" w:hAnsi="Consolas" w:cs="Consolas"/>
-          <w:color w:val="000000"/>
-          <w:kern w:val="0"/>
-          <w:sz w:val="30"/>
-          <w:szCs w:val="30"/>
-        </w:rPr>
+      <w:pPr>
+        <w:rPr>
+          <w:sz w:val="30"/>
+          <w:szCs w:val="30"/>
+        </w:rPr>
+      </w:pPr>
+      <w:r>
+        <w:rPr>
+          <w:rFonts w:ascii="Consolas" w:hAnsi="Consolas" w:cs="Consolas"/>
+          <w:color w:val="000000"/>
+          <w:kern w:val="0"/>
+          <w:sz w:val="30"/>
+          <w:szCs w:val="30"/>
+        </w:rPr>
+        <w:lastRenderedPageBreak/>
         <w:tab/>
       </w:r>
       <w:r>
@@ -564,17 +739,31 @@
       <w:r>
         <w:rPr>
           <w:rFonts w:hint="eastAsia"/>
+          <w:sz w:val="30"/>
+          <w:szCs w:val="30"/>
         </w:rPr>
         <w:t>输出-</w:t>
       </w:r>
       <w:r>
+        <w:rPr>
+          <w:sz w:val="30"/>
+          <w:szCs w:val="30"/>
+        </w:rPr>
         <w:t>128</w:t>
       </w:r>
     </w:p>
     <w:p>
+      <w:pPr>
+        <w:rPr>
+          <w:sz w:val="30"/>
+          <w:szCs w:val="30"/>
+        </w:rPr>
+      </w:pPr>
       <w:r>
         <w:rPr>
           <w:rFonts w:hint="eastAsia"/>
+          <w:sz w:val="30"/>
+          <w:szCs w:val="30"/>
         </w:rPr>
         <w:t>另一种错误写法：</w:t>
       </w:r>
@@ -982,7 +1171,8 @@
       <w:pPr>
         <w:rPr>
           <w:rFonts w:asciiTheme="minorEastAsia" w:hAnsiTheme="minorEastAsia" w:hint="eastAsia"/>
-          <w:szCs w:val="21"/>
+          <w:sz w:val="30"/>
+          <w:szCs w:val="30"/>
         </w:rPr>
       </w:pPr>
       <w:r>
@@ -990,7 +1180,8 @@
           <w:rFonts w:asciiTheme="minorEastAsia" w:hAnsiTheme="minorEastAsia" w:cs="Consolas" w:hint="eastAsia"/>
           <w:color w:val="000000"/>
           <w:kern w:val="0"/>
-          <w:szCs w:val="21"/>
+          <w:sz w:val="30"/>
+          <w:szCs w:val="30"/>
         </w:rPr>
         <w:t>7</w:t>
       </w:r>
@@ -999,7 +1190,8 @@
           <w:rFonts w:asciiTheme="minorEastAsia" w:hAnsiTheme="minorEastAsia" w:cs="Consolas"/>
           <w:color w:val="000000"/>
           <w:kern w:val="0"/>
-          <w:szCs w:val="21"/>
+          <w:sz w:val="30"/>
+          <w:szCs w:val="30"/>
         </w:rPr>
         <w:t>.</w:t>
       </w:r>
@@ -1008,7 +1200,8 @@
           <w:rFonts w:asciiTheme="minorEastAsia" w:hAnsiTheme="minorEastAsia" w:cs="Consolas" w:hint="eastAsia"/>
           <w:color w:val="000000"/>
           <w:kern w:val="0"/>
-          <w:szCs w:val="21"/>
+          <w:sz w:val="30"/>
+          <w:szCs w:val="30"/>
         </w:rPr>
         <w:t>局部变量赋值后才能使用</w:t>
       </w:r>
